--- a/Grimoire-Yr.docx
+++ b/Grimoire-Yr.docx
@@ -4016,8 +4016,6 @@
       <w:r>
         <w:t xml:space="preserve">Soil; </w:t>
       </w:r>
-      <w:bookmarkStart w:id="91" w:name="_GoBack"/>
-      <w:bookmarkEnd w:id="91"/>
       <w:r>
         <w:t xml:space="preserve">Accessibility, only to transform into normal soil, </w:t>
       </w:r>
@@ -4246,35 +4244,35 @@
       <w:r>
         <w:t xml:space="preserve">, </w:t>
       </w:r>
-      <w:bookmarkStart w:id="92" w:name="OLE_LINK51"/>
-      <w:bookmarkStart w:id="93" w:name="OLE_LINK52"/>
+      <w:bookmarkStart w:id="91" w:name="OLE_LINK51"/>
+      <w:bookmarkStart w:id="92" w:name="OLE_LINK52"/>
       <w:r>
         <w:t>−</w:t>
       </w:r>
+      <w:bookmarkEnd w:id="91"/>
       <w:bookmarkEnd w:id="92"/>
+      <w:r>
+        <w:t>1</w:t>
+      </w:r>
+      <w:r>
+        <w:t>5</w:t>
+      </w:r>
+      <w:r>
+        <w:t xml:space="preserve">%; Extended Duration, 3x, +20%; Overhead, +30%; Persistent, +40%; </w:t>
+      </w:r>
+      <w:r>
+        <w:t>Runecasting</w:t>
+      </w:r>
+      <w:r>
+        <w:t xml:space="preserve">, </w:t>
+      </w:r>
+      <w:bookmarkStart w:id="93" w:name="OLE_LINK97"/>
+      <w:bookmarkStart w:id="94" w:name="OLE_LINK98"/>
+      <w:r>
+        <w:t>−</w:t>
+      </w:r>
       <w:bookmarkEnd w:id="93"/>
-      <w:r>
-        <w:t>1</w:t>
-      </w:r>
-      <w:r>
-        <w:t>5</w:t>
-      </w:r>
-      <w:r>
-        <w:t xml:space="preserve">%; Extended Duration, 3x, +20%; Overhead, +30%; Persistent, +40%; </w:t>
-      </w:r>
-      <w:r>
-        <w:t>Runecasting</w:t>
-      </w:r>
-      <w:r>
-        <w:t xml:space="preserve">, </w:t>
-      </w:r>
-      <w:bookmarkStart w:id="94" w:name="OLE_LINK97"/>
-      <w:bookmarkStart w:id="95" w:name="OLE_LINK98"/>
-      <w:r>
-        <w:t>−</w:t>
-      </w:r>
       <w:bookmarkEnd w:id="94"/>
-      <w:bookmarkEnd w:id="95"/>
       <w:r>
         <w:t>30</w:t>
       </w:r>
@@ -4309,9 +4307,9 @@
         </w:numPr>
         <w:ind w:left="180" w:hanging="180"/>
       </w:pPr>
-      <w:bookmarkStart w:id="96" w:name="OLE_LINK105"/>
-      <w:bookmarkStart w:id="97" w:name="OLE_LINK106"/>
-      <w:bookmarkStart w:id="98" w:name="OLE_LINK133"/>
+      <w:bookmarkStart w:id="95" w:name="OLE_LINK105"/>
+      <w:bookmarkStart w:id="96" w:name="OLE_LINK106"/>
+      <w:bookmarkStart w:id="97" w:name="OLE_LINK133"/>
       <w:r>
         <w:rPr>
           <w:i/>
@@ -4455,70 +4453,70 @@
         </w:numPr>
         <w:ind w:left="180" w:hanging="180"/>
       </w:pPr>
-      <w:bookmarkStart w:id="99" w:name="OLE_LINK267"/>
-      <w:bookmarkStart w:id="100" w:name="OLE_LINK268"/>
-      <w:bookmarkStart w:id="101" w:name="OLE_LINK153"/>
-      <w:bookmarkStart w:id="102" w:name="OLE_LINK154"/>
-      <w:bookmarkStart w:id="103" w:name="OLE_LINK83"/>
-      <w:bookmarkStart w:id="104" w:name="OLE_LINK84"/>
-      <w:bookmarkStart w:id="105" w:name="OLE_LINK207"/>
+      <w:bookmarkStart w:id="98" w:name="OLE_LINK267"/>
+      <w:bookmarkStart w:id="99" w:name="OLE_LINK268"/>
+      <w:bookmarkStart w:id="100" w:name="OLE_LINK153"/>
+      <w:bookmarkStart w:id="101" w:name="OLE_LINK154"/>
+      <w:bookmarkStart w:id="102" w:name="OLE_LINK83"/>
+      <w:bookmarkStart w:id="103" w:name="OLE_LINK84"/>
+      <w:bookmarkStart w:id="104" w:name="OLE_LINK207"/>
+      <w:bookmarkEnd w:id="95"/>
       <w:bookmarkEnd w:id="96"/>
       <w:bookmarkEnd w:id="97"/>
+      <w:r>
+        <w:rPr>
+          <w:i/>
+          <w:iCs/>
+        </w:rPr>
+        <w:t xml:space="preserve">And Leon’s Getting </w:t>
+      </w:r>
+      <w:proofErr w:type="gramStart"/>
+      <w:r>
+        <w:rPr>
+          <w:i/>
+          <w:iCs/>
+        </w:rPr>
+        <w:t>Larger</w:t>
+      </w:r>
       <w:bookmarkEnd w:id="98"/>
+      <w:bookmarkEnd w:id="99"/>
       <w:r>
         <w:rPr>
           <w:i/>
           <w:iCs/>
         </w:rPr>
-        <w:t xml:space="preserve">And Leon’s Getting </w:t>
-      </w:r>
-      <w:proofErr w:type="gramStart"/>
-      <w:r>
-        <w:rPr>
-          <w:i/>
-          <w:iCs/>
-        </w:rPr>
-        <w:t>Larger</w:t>
-      </w:r>
-      <w:bookmarkEnd w:id="99"/>
+        <w:t>!</w:t>
+      </w:r>
+      <w:r>
+        <w:t>:</w:t>
+      </w:r>
+      <w:proofErr w:type="gramEnd"/>
+      <w:r>
+        <w:t xml:space="preserve"> </w:t>
+      </w:r>
+      <w:r>
+        <w:t xml:space="preserve">Increase Area Effect: </w:t>
+      </w:r>
+      <w:r>
+        <w:t>[</w:t>
+      </w:r>
+      <w:r>
+        <w:t>+2.5</w:t>
+      </w:r>
+      <w:r>
+        <w:t xml:space="preserve"> points</w:t>
+      </w:r>
+      <w:r>
+        <w:t>*</w:t>
+      </w:r>
+      <w:r>
+        <w:t>]</w:t>
+      </w:r>
+      <w:r>
+        <w:t xml:space="preserve"> per doubled </w:t>
+      </w:r>
       <w:bookmarkEnd w:id="100"/>
-      <w:r>
-        <w:rPr>
-          <w:i/>
-          <w:iCs/>
-        </w:rPr>
-        <w:t>!</w:t>
-      </w:r>
-      <w:r>
-        <w:t>:</w:t>
-      </w:r>
-      <w:proofErr w:type="gramEnd"/>
-      <w:r>
-        <w:t xml:space="preserve"> </w:t>
-      </w:r>
-      <w:r>
-        <w:t xml:space="preserve">Increase Area Effect: </w:t>
-      </w:r>
-      <w:r>
-        <w:t>[</w:t>
-      </w:r>
-      <w:r>
-        <w:t>+2.5</w:t>
-      </w:r>
-      <w:r>
-        <w:t xml:space="preserve"> points</w:t>
-      </w:r>
-      <w:r>
-        <w:t>*</w:t>
-      </w:r>
-      <w:r>
-        <w:t>]</w:t>
-      </w:r>
-      <w:r>
-        <w:t xml:space="preserve"> per doubled </w:t>
-      </w:r>
       <w:bookmarkEnd w:id="101"/>
-      <w:bookmarkEnd w:id="102"/>
       <w:r>
         <w:t>area</w:t>
       </w:r>
@@ -4549,9 +4547,9 @@
     </w:p>
     <w:bookmarkEnd w:id="8"/>
     <w:bookmarkEnd w:id="9"/>
+    <w:bookmarkEnd w:id="102"/>
     <w:bookmarkEnd w:id="103"/>
     <w:bookmarkEnd w:id="104"/>
-    <w:bookmarkEnd w:id="105"/>
     <w:p>
       <w:pPr>
         <w:pStyle w:val="Heading4"/>
@@ -4696,90 +4694,90 @@
       <w:r>
         <w:t xml:space="preserve">: Affliction 1 (HT; </w:t>
       </w:r>
-      <w:bookmarkStart w:id="106" w:name="OLE_LINK55"/>
-      <w:bookmarkStart w:id="107" w:name="OLE_LINK56"/>
+      <w:bookmarkStart w:id="105" w:name="OLE_LINK55"/>
+      <w:bookmarkStart w:id="106" w:name="OLE_LINK56"/>
       <w:r>
         <w:t>Accessibility, Must hit unprotected face</w:t>
       </w:r>
+      <w:bookmarkEnd w:id="105"/>
       <w:bookmarkEnd w:id="106"/>
+      <w:r>
+        <w:t xml:space="preserve">, </w:t>
+      </w:r>
+      <w:bookmarkStart w:id="107" w:name="OLE_LINK95"/>
+      <w:bookmarkStart w:id="108" w:name="OLE_LINK96"/>
+      <w:r>
+        <w:t>−</w:t>
+      </w:r>
       <w:bookmarkEnd w:id="107"/>
-      <w:r>
-        <w:t xml:space="preserve">, </w:t>
-      </w:r>
-      <w:bookmarkStart w:id="108" w:name="OLE_LINK95"/>
-      <w:bookmarkStart w:id="109" w:name="OLE_LINK96"/>
-      <w:r>
-        <w:t>−</w:t>
-      </w:r>
       <w:bookmarkEnd w:id="108"/>
+      <w:r>
+        <w:t xml:space="preserve">20%; </w:t>
+      </w:r>
+      <w:bookmarkStart w:id="109" w:name="OLE_LINK57"/>
+      <w:bookmarkStart w:id="110" w:name="OLE_LINK58"/>
+      <w:proofErr w:type="spellStart"/>
+      <w:r>
+        <w:t>Blockable</w:t>
+      </w:r>
       <w:bookmarkEnd w:id="109"/>
-      <w:r>
-        <w:t xml:space="preserve">20%; </w:t>
-      </w:r>
-      <w:bookmarkStart w:id="110" w:name="OLE_LINK57"/>
-      <w:bookmarkStart w:id="111" w:name="OLE_LINK58"/>
-      <w:proofErr w:type="spellStart"/>
-      <w:r>
-        <w:t>Blockable</w:t>
-      </w:r>
       <w:bookmarkEnd w:id="110"/>
+      <w:proofErr w:type="spellEnd"/>
+      <w:r>
+        <w:t xml:space="preserve">, −5%; Disadvantage, Blindness, +50%; </w:t>
+      </w:r>
+      <w:bookmarkStart w:id="111" w:name="OLE_LINK59"/>
+      <w:bookmarkStart w:id="112" w:name="OLE_LINK60"/>
+      <w:r>
+        <w:t>Fixed Duration</w:t>
+      </w:r>
       <w:bookmarkEnd w:id="111"/>
-      <w:proofErr w:type="spellEnd"/>
-      <w:r>
-        <w:t xml:space="preserve">, −5%; Disadvantage, Blindness, +50%; </w:t>
-      </w:r>
-      <w:bookmarkStart w:id="112" w:name="OLE_LINK59"/>
-      <w:bookmarkStart w:id="113" w:name="OLE_LINK60"/>
-      <w:r>
-        <w:t>Fixed Duration</w:t>
-      </w:r>
       <w:bookmarkEnd w:id="112"/>
+      <w:r>
+        <w:t xml:space="preserve">, +0%; </w:t>
+      </w:r>
+      <w:bookmarkStart w:id="113" w:name="OLE_LINK61"/>
+      <w:bookmarkStart w:id="114" w:name="OLE_LINK62"/>
+      <w:bookmarkStart w:id="115" w:name="OLE_LINK245"/>
+      <w:bookmarkStart w:id="116" w:name="OLE_LINK246"/>
+      <w:bookmarkStart w:id="117" w:name="OLE_LINK249"/>
+      <w:r>
+        <w:t>Increased 1/2D, 2</w:t>
+      </w:r>
       <w:bookmarkEnd w:id="113"/>
-      <w:r>
-        <w:t xml:space="preserve">, +0%; </w:t>
-      </w:r>
-      <w:bookmarkStart w:id="114" w:name="OLE_LINK61"/>
-      <w:bookmarkStart w:id="115" w:name="OLE_LINK62"/>
-      <w:bookmarkStart w:id="116" w:name="OLE_LINK245"/>
-      <w:bookmarkStart w:id="117" w:name="OLE_LINK246"/>
-      <w:bookmarkStart w:id="118" w:name="OLE_LINK249"/>
-      <w:r>
-        <w:t>Increased 1/2D, 2</w:t>
-      </w:r>
       <w:bookmarkEnd w:id="114"/>
+      <w:r>
+        <w:rPr>
+          <w:rFonts w:cs="Times New Roman"/>
+        </w:rPr>
+        <w:t>×</w:t>
+      </w:r>
+      <w:r>
+        <w:t>, +5%</w:t>
+      </w:r>
       <w:bookmarkEnd w:id="115"/>
-      <w:r>
-        <w:rPr>
-          <w:rFonts w:cs="Times New Roman"/>
-        </w:rPr>
-        <w:t>×</w:t>
-      </w:r>
-      <w:r>
-        <w:t>, +5%</w:t>
-      </w:r>
       <w:bookmarkEnd w:id="116"/>
       <w:bookmarkEnd w:id="117"/>
+      <w:r>
+        <w:t xml:space="preserve">; </w:t>
+      </w:r>
+      <w:bookmarkStart w:id="118" w:name="OLE_LINK63"/>
+      <w:bookmarkStart w:id="119" w:name="OLE_LINK64"/>
+      <w:r>
+        <w:t>Jet</w:t>
+      </w:r>
       <w:bookmarkEnd w:id="118"/>
-      <w:r>
-        <w:t xml:space="preserve">; </w:t>
-      </w:r>
-      <w:bookmarkStart w:id="119" w:name="OLE_LINK63"/>
-      <w:bookmarkStart w:id="120" w:name="OLE_LINK64"/>
-      <w:r>
-        <w:t>Jet</w:t>
-      </w:r>
       <w:bookmarkEnd w:id="119"/>
+      <w:r>
+        <w:t xml:space="preserve">, +0%; </w:t>
+      </w:r>
+      <w:bookmarkStart w:id="120" w:name="OLE_LINK65"/>
+      <w:bookmarkStart w:id="121" w:name="OLE_LINK66"/>
+      <w:r>
+        <w:t>Reduced Duration</w:t>
+      </w:r>
       <w:bookmarkEnd w:id="120"/>
-      <w:r>
-        <w:t xml:space="preserve">, +0%; </w:t>
-      </w:r>
-      <w:bookmarkStart w:id="121" w:name="OLE_LINK65"/>
-      <w:bookmarkStart w:id="122" w:name="OLE_LINK66"/>
-      <w:r>
-        <w:t>Reduced Duration</w:t>
-      </w:r>
       <w:bookmarkEnd w:id="121"/>
-      <w:bookmarkEnd w:id="122"/>
       <w:r>
         <w:t xml:space="preserve">, </w:t>
       </w:r>
@@ -5287,13 +5285,13 @@
       <w:r>
         <w:t xml:space="preserve">, </w:t>
       </w:r>
-      <w:bookmarkStart w:id="123" w:name="OLE_LINK157"/>
-      <w:bookmarkStart w:id="124" w:name="OLE_LINK158"/>
+      <w:bookmarkStart w:id="122" w:name="OLE_LINK157"/>
+      <w:bookmarkStart w:id="123" w:name="OLE_LINK158"/>
       <w:r>
         <w:t>−</w:t>
       </w:r>
+      <w:bookmarkEnd w:id="122"/>
       <w:bookmarkEnd w:id="123"/>
-      <w:bookmarkEnd w:id="124"/>
       <w:r>
         <w:t>30</w:t>
       </w:r>
@@ -5316,8 +5314,8 @@
         </w:numPr>
         <w:ind w:left="180" w:hanging="180"/>
       </w:pPr>
-      <w:bookmarkStart w:id="125" w:name="OLE_LINK163"/>
-      <w:bookmarkStart w:id="126" w:name="OLE_LINK164"/>
+      <w:bookmarkStart w:id="124" w:name="OLE_LINK163"/>
+      <w:bookmarkStart w:id="125" w:name="OLE_LINK164"/>
       <w:r>
         <w:rPr>
           <w:i/>
@@ -5369,8 +5367,8 @@
         <w:t>.</w:t>
       </w:r>
     </w:p>
+    <w:bookmarkEnd w:id="124"/>
     <w:bookmarkEnd w:id="125"/>
-    <w:bookmarkEnd w:id="126"/>
     <w:p>
       <w:pPr>
         <w:pStyle w:val="Heading4"/>
@@ -5381,8 +5379,8 @@
       <w:r>
         <w:t xml:space="preserve">Stone to Flesh </w:t>
       </w:r>
-      <w:bookmarkStart w:id="127" w:name="OLE_LINK241"/>
-      <w:bookmarkStart w:id="128" w:name="OLE_LINK242"/>
+      <w:bookmarkStart w:id="126" w:name="OLE_LINK241"/>
+      <w:bookmarkStart w:id="127" w:name="OLE_LINK242"/>
       <w:r>
         <w:rPr>
           <w:b w:val="0"/>
@@ -5392,106 +5390,106 @@
         </w:rPr>
         <w:sym w:font="Symbol" w:char="F0A7"/>
       </w:r>
+      <w:bookmarkEnd w:id="126"/>
       <w:bookmarkEnd w:id="127"/>
+    </w:p>
+    <w:p>
+      <w:pPr>
+        <w:pStyle w:val="StatBlock"/>
+      </w:pPr>
+      <w:r>
+        <w:t xml:space="preserve">Keywords: Resisted (Will or spell). </w:t>
+      </w:r>
+    </w:p>
+    <w:p>
+      <w:pPr>
+        <w:pStyle w:val="StatBlock"/>
+      </w:pPr>
+      <w:r>
+        <w:t xml:space="preserve">Rune/Effect: Yr/Earth [3] + </w:t>
+      </w:r>
+      <w:r>
+        <w:t>Transform (−10)</w:t>
+      </w:r>
+      <w:r>
+        <w:t>.</w:t>
+      </w:r>
+    </w:p>
+    <w:p>
+      <w:pPr>
+        <w:pStyle w:val="StatBlock"/>
+      </w:pPr>
+      <w:r>
+        <w:t xml:space="preserve">Full Cost: </w:t>
+      </w:r>
+      <w:r>
+        <w:t>20*</w:t>
+      </w:r>
+      <w:r>
+        <w:t xml:space="preserve"> points. </w:t>
+      </w:r>
+    </w:p>
+    <w:p>
+      <w:pPr>
+        <w:pStyle w:val="StatBlock"/>
+      </w:pPr>
+      <w:r>
+        <w:t xml:space="preserve">Casting Roll: Will. </w:t>
+      </w:r>
+    </w:p>
+    <w:p>
+      <w:pPr>
+        <w:pStyle w:val="StatBlock"/>
+      </w:pPr>
+      <w:r>
+        <w:t xml:space="preserve">Range: Unlimited. </w:t>
+      </w:r>
+    </w:p>
+    <w:p>
+      <w:pPr>
+        <w:pStyle w:val="StatBlockEnd"/>
+      </w:pPr>
+      <w:r>
+        <w:t xml:space="preserve">Duration: Instantaneous. </w:t>
+      </w:r>
+    </w:p>
+    <w:p>
+      <w:pPr>
+        <w:pStyle w:val="SpellText"/>
+      </w:pPr>
+      <w:r>
+        <w:t xml:space="preserve">Attempts to reverse the effects of Flesh to Stone (or any similar petrification spell or ability) and bring the victim back to life (stunned). Cannot be used to animate a statue that was never alive. </w:t>
+      </w:r>
+    </w:p>
+    <w:p>
+      <w:pPr>
+        <w:pStyle w:val="SpellText"/>
+      </w:pPr>
+      <w:r>
+        <w:t>Treat the resistance roll as for Dispel Magic.</w:t>
+      </w:r>
+    </w:p>
+    <w:p>
+      <w:pPr>
+        <w:pStyle w:val="SpellText"/>
+      </w:pPr>
+      <w:r>
+        <w:rPr>
+          <w:i/>
+          <w:iCs/>
+        </w:rPr>
+        <w:t>Statistics</w:t>
+      </w:r>
+      <w:r>
+        <w:t xml:space="preserve">: </w:t>
+      </w:r>
+      <w:bookmarkStart w:id="128" w:name="OLE_LINK161"/>
+      <w:bookmarkStart w:id="129" w:name="OLE_LINK162"/>
+      <w:r>
+        <w:t>Neutralize Magic (Accessibility, Must target subject, not caster, −10%; Cosmic, Can dispel spells that are immune to Dispel Magic, +50%; Interruption, −50%; One Ability, Flesh to Stone, −80%; Precise, +20%; Ranged, +40%; Runecasting, −30%</w:t>
+      </w:r>
       <w:bookmarkEnd w:id="128"/>
-    </w:p>
-    <w:p>
-      <w:pPr>
-        <w:pStyle w:val="StatBlock"/>
-      </w:pPr>
-      <w:r>
-        <w:t xml:space="preserve">Keywords: Resisted (Will or spell). </w:t>
-      </w:r>
-    </w:p>
-    <w:p>
-      <w:pPr>
-        <w:pStyle w:val="StatBlock"/>
-      </w:pPr>
-      <w:r>
-        <w:t xml:space="preserve">Rune/Effect: Yr/Earth [3] + </w:t>
-      </w:r>
-      <w:r>
-        <w:t>Transform (−10)</w:t>
-      </w:r>
-      <w:r>
-        <w:t>.</w:t>
-      </w:r>
-    </w:p>
-    <w:p>
-      <w:pPr>
-        <w:pStyle w:val="StatBlock"/>
-      </w:pPr>
-      <w:r>
-        <w:t xml:space="preserve">Full Cost: </w:t>
-      </w:r>
-      <w:r>
-        <w:t>20*</w:t>
-      </w:r>
-      <w:r>
-        <w:t xml:space="preserve"> points. </w:t>
-      </w:r>
-    </w:p>
-    <w:p>
-      <w:pPr>
-        <w:pStyle w:val="StatBlock"/>
-      </w:pPr>
-      <w:r>
-        <w:t xml:space="preserve">Casting Roll: Will. </w:t>
-      </w:r>
-    </w:p>
-    <w:p>
-      <w:pPr>
-        <w:pStyle w:val="StatBlock"/>
-      </w:pPr>
-      <w:r>
-        <w:t xml:space="preserve">Range: Unlimited. </w:t>
-      </w:r>
-    </w:p>
-    <w:p>
-      <w:pPr>
-        <w:pStyle w:val="StatBlockEnd"/>
-      </w:pPr>
-      <w:r>
-        <w:t xml:space="preserve">Duration: Instantaneous. </w:t>
-      </w:r>
-    </w:p>
-    <w:p>
-      <w:pPr>
-        <w:pStyle w:val="SpellText"/>
-      </w:pPr>
-      <w:r>
-        <w:t xml:space="preserve">Attempts to reverse the effects of Flesh to Stone (or any similar petrification spell or ability) and bring the victim back to life (stunned). Cannot be used to animate a statue that was never alive. </w:t>
-      </w:r>
-    </w:p>
-    <w:p>
-      <w:pPr>
-        <w:pStyle w:val="SpellText"/>
-      </w:pPr>
-      <w:r>
-        <w:t>Treat the resistance roll as for Dispel Magic.</w:t>
-      </w:r>
-    </w:p>
-    <w:p>
-      <w:pPr>
-        <w:pStyle w:val="SpellText"/>
-      </w:pPr>
-      <w:r>
-        <w:rPr>
-          <w:i/>
-          <w:iCs/>
-        </w:rPr>
-        <w:t>Statistics</w:t>
-      </w:r>
-      <w:r>
-        <w:t xml:space="preserve">: </w:t>
-      </w:r>
-      <w:bookmarkStart w:id="129" w:name="OLE_LINK161"/>
-      <w:bookmarkStart w:id="130" w:name="OLE_LINK162"/>
-      <w:r>
-        <w:t>Neutralize Magic (Accessibility, Must target subject, not caster, −10%; Cosmic, Can dispel spells that are immune to Dispel Magic, +50%; Interruption, −50%; One Ability, Flesh to Stone, −80%; Precise, +20%; Ranged, +40%; Runecasting, −30%</w:t>
-      </w:r>
       <w:bookmarkEnd w:id="129"/>
-      <w:bookmarkEnd w:id="130"/>
       <w:r>
         <w:t>) [</w:t>
       </w:r>
@@ -5511,8 +5509,8 @@
         </w:numPr>
         <w:ind w:left="180" w:hanging="180"/>
       </w:pPr>
-      <w:bookmarkStart w:id="131" w:name="OLE_LINK253"/>
-      <w:bookmarkStart w:id="132" w:name="OLE_LINK254"/>
+      <w:bookmarkStart w:id="130" w:name="OLE_LINK253"/>
+      <w:bookmarkStart w:id="131" w:name="OLE_LINK254"/>
       <w:r>
         <w:rPr>
           <w:i/>
@@ -5520,8 +5518,8 @@
         </w:rPr>
         <w:t>The Magic Touch</w:t>
       </w:r>
+      <w:bookmarkEnd w:id="130"/>
       <w:bookmarkEnd w:id="131"/>
-      <w:bookmarkEnd w:id="132"/>
       <w:r>
         <w:t xml:space="preserve">: </w:t>
       </w:r>
@@ -5683,6 +5681,9 @@
       <w:pPr>
         <w:pStyle w:val="SpellText"/>
       </w:pPr>
+      <w:bookmarkStart w:id="132" w:name="OLE_LINK67"/>
+      <w:bookmarkStart w:id="133" w:name="OLE_LINK68"/>
+      <w:bookmarkStart w:id="134" w:name="_GoBack"/>
       <w:r>
         <w:t>You throw a ball of stone at a single target. Use Innate Attack (Projectile) to hit, applying normal range penalties. It does 1d crushing damage per level of this spell</w:t>
       </w:r>
@@ -5690,6 +5691,9 @@
         <w:t>.</w:t>
       </w:r>
     </w:p>
+    <w:bookmarkEnd w:id="132"/>
+    <w:bookmarkEnd w:id="133"/>
+    <w:bookmarkEnd w:id="134"/>
     <w:p>
       <w:pPr>
         <w:pStyle w:val="SpellText"/>
@@ -5718,32 +5722,32 @@
       <w:r>
         <w:t xml:space="preserve">Reduced Range, 2, </w:t>
       </w:r>
-      <w:bookmarkStart w:id="133" w:name="OLE_LINK167"/>
-      <w:bookmarkStart w:id="134" w:name="OLE_LINK168"/>
-      <w:r>
-        <w:t>−</w:t>
-      </w:r>
-      <w:bookmarkEnd w:id="133"/>
-      <w:bookmarkEnd w:id="134"/>
-      <w:r>
-        <w:t>10</w:t>
-      </w:r>
-      <w:r>
-        <w:t>%</w:t>
-      </w:r>
-      <w:r>
-        <w:t xml:space="preserve">; </w:t>
-      </w:r>
-      <w:r>
-        <w:t xml:space="preserve">Runecasting, </w:t>
-      </w:r>
-      <w:bookmarkStart w:id="135" w:name="OLE_LINK165"/>
-      <w:bookmarkStart w:id="136" w:name="OLE_LINK166"/>
+      <w:bookmarkStart w:id="135" w:name="OLE_LINK167"/>
+      <w:bookmarkStart w:id="136" w:name="OLE_LINK168"/>
       <w:r>
         <w:t>−</w:t>
       </w:r>
       <w:bookmarkEnd w:id="135"/>
       <w:bookmarkEnd w:id="136"/>
+      <w:r>
+        <w:t>10</w:t>
+      </w:r>
+      <w:r>
+        <w:t>%</w:t>
+      </w:r>
+      <w:r>
+        <w:t xml:space="preserve">; </w:t>
+      </w:r>
+      <w:r>
+        <w:t xml:space="preserve">Runecasting, </w:t>
+      </w:r>
+      <w:bookmarkStart w:id="137" w:name="OLE_LINK165"/>
+      <w:bookmarkStart w:id="138" w:name="OLE_LINK166"/>
+      <w:r>
+        <w:t>−</w:t>
+      </w:r>
+      <w:bookmarkEnd w:id="137"/>
+      <w:bookmarkEnd w:id="138"/>
       <w:r>
         <w:t>30%) [</w:t>
       </w:r>
@@ -5963,8 +5967,8 @@
       <w:r>
         <w:t>: Absolute Direction (</w:t>
       </w:r>
-      <w:bookmarkStart w:id="137" w:name="OLE_LINK169"/>
-      <w:bookmarkStart w:id="138" w:name="OLE_LINK170"/>
+      <w:bookmarkStart w:id="139" w:name="OLE_LINK169"/>
+      <w:bookmarkStart w:id="140" w:name="OLE_LINK170"/>
       <w:r>
         <w:t xml:space="preserve">Accessibility, Only underground, </w:t>
       </w:r>
@@ -5992,8 +5996,8 @@
       <w:r>
         <w:t>10%</w:t>
       </w:r>
-      <w:bookmarkEnd w:id="137"/>
-      <w:bookmarkEnd w:id="138"/>
+      <w:bookmarkEnd w:id="139"/>
+      <w:bookmarkEnd w:id="140"/>
       <w:r>
         <w:t>) [3].</w:t>
       </w:r>
@@ -6338,8 +6342,8 @@
       <w:r>
         <w:t xml:space="preserve"> Affliction 1 (HT; Advantage, Walk Through Earth, +440%; Fixed Duration, +0%; </w:t>
       </w:r>
-      <w:bookmarkStart w:id="139" w:name="OLE_LINK91"/>
-      <w:bookmarkStart w:id="140" w:name="OLE_LINK92"/>
+      <w:bookmarkStart w:id="141" w:name="OLE_LINK91"/>
+      <w:bookmarkStart w:id="142" w:name="OLE_LINK92"/>
       <w:r>
         <w:t xml:space="preserve">Melee Attack, Reach C, </w:t>
       </w:r>
@@ -6349,8 +6353,8 @@
       <w:r>
         <w:t>30%</w:t>
       </w:r>
-      <w:bookmarkEnd w:id="139"/>
-      <w:bookmarkEnd w:id="140"/>
+      <w:bookmarkEnd w:id="141"/>
+      <w:bookmarkEnd w:id="142"/>
       <w:r>
         <w:t>;</w:t>
       </w:r>
@@ -6376,39 +6380,39 @@
         </w:numPr>
         <w:ind w:left="180" w:hanging="180"/>
       </w:pPr>
-      <w:bookmarkStart w:id="141" w:name="OLE_LINK255"/>
-      <w:bookmarkStart w:id="142" w:name="OLE_LINK256"/>
-      <w:bookmarkStart w:id="143" w:name="OLE_LINK259"/>
-      <w:bookmarkStart w:id="144" w:name="OLE_LINK260"/>
-      <w:bookmarkStart w:id="145" w:name="OLE_LINK243"/>
-      <w:bookmarkStart w:id="146" w:name="OLE_LINK244"/>
+      <w:bookmarkStart w:id="143" w:name="OLE_LINK255"/>
+      <w:bookmarkStart w:id="144" w:name="OLE_LINK256"/>
+      <w:bookmarkStart w:id="145" w:name="OLE_LINK259"/>
+      <w:bookmarkStart w:id="146" w:name="OLE_LINK260"/>
+      <w:bookmarkStart w:id="147" w:name="OLE_LINK243"/>
+      <w:bookmarkStart w:id="148" w:name="OLE_LINK244"/>
       <w:r>
         <w:rPr>
           <w:i/>
           <w:iCs/>
         </w:rPr>
         <w:t>Better Late than Never</w:t>
-      </w:r>
-      <w:bookmarkEnd w:id="141"/>
-      <w:bookmarkEnd w:id="142"/>
-      <w:r>
-        <w:t xml:space="preserve">: </w:t>
       </w:r>
       <w:bookmarkEnd w:id="143"/>
       <w:bookmarkEnd w:id="144"/>
       <w:r>
+        <w:t xml:space="preserve">: </w:t>
+      </w:r>
+      <w:bookmarkEnd w:id="145"/>
+      <w:bookmarkEnd w:id="146"/>
+      <w:r>
         <w:t>Increase duration to 9 minutes (3</w:t>
       </w:r>
-      <w:bookmarkStart w:id="147" w:name="OLE_LINK93"/>
-      <w:bookmarkStart w:id="148" w:name="OLE_LINK94"/>
+      <w:bookmarkStart w:id="149" w:name="OLE_LINK93"/>
+      <w:bookmarkStart w:id="150" w:name="OLE_LINK94"/>
       <w:r>
         <w:rPr>
           <w:rFonts w:cs="Times New Roman"/>
         </w:rPr>
         <w:t>×</w:t>
       </w:r>
-      <w:bookmarkEnd w:id="147"/>
-      <w:bookmarkEnd w:id="148"/>
+      <w:bookmarkEnd w:id="149"/>
+      <w:bookmarkEnd w:id="150"/>
       <w:r>
         <w:rPr>
           <w:rFonts w:cs="Times New Roman"/>
@@ -6450,15 +6454,15 @@
         </w:numPr>
         <w:ind w:left="180" w:hanging="180"/>
       </w:pPr>
-      <w:bookmarkStart w:id="149" w:name="OLE_LINK250"/>
-      <w:bookmarkStart w:id="150" w:name="OLE_LINK251"/>
-      <w:bookmarkStart w:id="151" w:name="OLE_LINK252"/>
-      <w:bookmarkStart w:id="152" w:name="OLE_LINK261"/>
-      <w:bookmarkStart w:id="153" w:name="OLE_LINK262"/>
-      <w:bookmarkStart w:id="154" w:name="OLE_LINK137"/>
-      <w:bookmarkStart w:id="155" w:name="OLE_LINK138"/>
-      <w:bookmarkEnd w:id="145"/>
-      <w:bookmarkEnd w:id="146"/>
+      <w:bookmarkStart w:id="151" w:name="OLE_LINK250"/>
+      <w:bookmarkStart w:id="152" w:name="OLE_LINK251"/>
+      <w:bookmarkStart w:id="153" w:name="OLE_LINK252"/>
+      <w:bookmarkStart w:id="154" w:name="OLE_LINK261"/>
+      <w:bookmarkStart w:id="155" w:name="OLE_LINK262"/>
+      <w:bookmarkStart w:id="156" w:name="OLE_LINK137"/>
+      <w:bookmarkStart w:id="157" w:name="OLE_LINK138"/>
+      <w:bookmarkEnd w:id="147"/>
+      <w:bookmarkEnd w:id="148"/>
       <w:r>
         <w:rPr>
           <w:i/>
@@ -6466,15 +6470,15 @@
         </w:rPr>
         <w:t>Spooky Action at a Distance</w:t>
       </w:r>
-      <w:bookmarkEnd w:id="149"/>
-      <w:bookmarkEnd w:id="150"/>
       <w:bookmarkEnd w:id="151"/>
-      <w:r>
-        <w:t xml:space="preserve">: </w:t>
-      </w:r>
       <w:bookmarkEnd w:id="152"/>
       <w:bookmarkEnd w:id="153"/>
       <w:r>
+        <w:t xml:space="preserve">: </w:t>
+      </w:r>
+      <w:bookmarkEnd w:id="154"/>
+      <w:bookmarkEnd w:id="155"/>
+      <w:r>
         <w:t>Use this spell on a subject up to</w:t>
       </w:r>
       <w:r>
@@ -6543,8 +6547,8 @@
         <w:t>.</w:t>
       </w:r>
     </w:p>
-    <w:bookmarkEnd w:id="154"/>
-    <w:bookmarkEnd w:id="155"/>
+    <w:bookmarkEnd w:id="156"/>
+    <w:bookmarkEnd w:id="157"/>
     <w:p/>
     <w:p>
       <w:pPr>
